--- a/Теория вероятности/Семинар1-2Вероятность.docx
+++ b/Теория вероятности/Семинар1-2Вероятность.docx
@@ -386,9 +386,13 @@
           <w:lang w:eastAsia="ru-RU"/>
         </w:rPr>
         <w:lastRenderedPageBreak/>
-        <w:t>-</w:t>
-      </w:r>
-      <w:r>
+        <w:t>-k ,число наступления события (дискретная величина из отрезка [0 , n]¿</w:t>
+      </w:r>
+    </w:p>
+    <w:p>
+      <w:pPr>
+        <w:shd w:val="clear" w:color="auto" w:fill="FFFFFF"/>
+        <w:spacing w:after="0" w:line="240" w:lineRule="auto"/>
         <w:rPr>
           <w:rFonts w:ascii="YS Text" w:eastAsia="Times New Roman" w:hAnsi="YS Text" w:cs="Times New Roman"/>
           <w:color w:val="000000"/>
@@ -396,7 +400,16 @@
           <w:szCs w:val="23"/>
           <w:lang w:eastAsia="ru-RU"/>
         </w:rPr>
-        <w:t>k ,число наступления события (дискретная величина из отрезка [0 , n]¿</w:t>
+      </w:pPr>
+      <w:r>
+        <w:rPr>
+          <w:rFonts w:ascii="YS Text" w:eastAsia="Times New Roman" w:hAnsi="YS Text" w:cs="Times New Roman"/>
+          <w:color w:val="000000"/>
+          <w:sz w:val="23"/>
+          <w:szCs w:val="23"/>
+          <w:lang w:eastAsia="ru-RU"/>
+        </w:rPr>
+        <w:t>- n - число испытаний</w:t>
       </w:r>
     </w:p>
     <w:p>
@@ -419,9 +432,13 @@
           <w:szCs w:val="23"/>
           <w:lang w:eastAsia="ru-RU"/>
         </w:rPr>
-        <w:t>-</w:t>
-      </w:r>
-      <w:r>
+        <w:t>- p - вероятность наступления события A в независимых испытаниях,</w:t>
+      </w:r>
+    </w:p>
+    <w:p>
+      <w:pPr>
+        <w:shd w:val="clear" w:color="auto" w:fill="FFFFFF"/>
+        <w:spacing w:after="0" w:line="240" w:lineRule="auto"/>
         <w:rPr>
           <w:rFonts w:ascii="YS Text" w:eastAsia="Times New Roman" w:hAnsi="YS Text" w:cs="Times New Roman"/>
           <w:color w:val="000000"/>
@@ -429,61 +446,14 @@
           <w:szCs w:val="23"/>
           <w:lang w:eastAsia="ru-RU"/>
         </w:rPr>
-        <w:t xml:space="preserve"> n - число испытаний</w:t>
-      </w:r>
-    </w:p>
-    <w:p>
-      <w:pPr>
-        <w:shd w:val="clear" w:color="auto" w:fill="FFFFFF"/>
-        <w:spacing w:after="0" w:line="240" w:lineRule="auto"/>
+      </w:pPr>
+      <w:r>
         <w:rPr>
           <w:rFonts w:ascii="YS Text" w:eastAsia="Times New Roman" w:hAnsi="YS Text" w:cs="Times New Roman"/>
           <w:color w:val="000000"/>
           <w:sz w:val="23"/>
           <w:szCs w:val="23"/>
           <w:lang w:eastAsia="ru-RU"/>
-        </w:rPr>
-      </w:pPr>
-      <w:r>
-        <w:rPr>
-          <w:rFonts w:ascii="YS Text" w:eastAsia="Times New Roman" w:hAnsi="YS Text" w:cs="Times New Roman"/>
-          <w:color w:val="000000"/>
-          <w:sz w:val="23"/>
-          <w:szCs w:val="23"/>
-          <w:lang w:eastAsia="ru-RU"/>
-        </w:rPr>
-        <w:t>-</w:t>
-      </w:r>
-      <w:r>
-        <w:rPr>
-          <w:rFonts w:ascii="YS Text" w:eastAsia="Times New Roman" w:hAnsi="YS Text" w:cs="Times New Roman"/>
-          <w:color w:val="000000"/>
-          <w:sz w:val="23"/>
-          <w:szCs w:val="23"/>
-          <w:lang w:eastAsia="ru-RU"/>
-        </w:rPr>
-        <w:t xml:space="preserve"> p - вероятность наступления события A в независимых испытаниях,</w:t>
-      </w:r>
-    </w:p>
-    <w:p>
-      <w:pPr>
-        <w:shd w:val="clear" w:color="auto" w:fill="FFFFFF"/>
-        <w:spacing w:after="0" w:line="240" w:lineRule="auto"/>
-        <w:rPr>
-          <w:rFonts w:ascii="YS Text" w:eastAsia="Times New Roman" w:hAnsi="YS Text" w:cs="Times New Roman"/>
-          <w:color w:val="000000"/>
-          <w:sz w:val="23"/>
-          <w:szCs w:val="23"/>
-          <w:lang w:eastAsia="ru-RU"/>
-        </w:rPr>
-      </w:pPr>
-      <w:r>
-        <w:rPr>
-          <w:rFonts w:ascii="YS Text" w:eastAsia="Times New Roman" w:hAnsi="YS Text" w:cs="Times New Roman"/>
-          <w:color w:val="000000"/>
-          <w:sz w:val="23"/>
-          <w:szCs w:val="23"/>
-          <w:lang w:val="en-US" w:eastAsia="ru-RU"/>
         </w:rPr>
         <w:t>-</w:t>
       </w:r>
@@ -915,7 +885,7 @@
           <w:color w:val="2C2D30"/>
           <w:sz w:val="23"/>
           <w:szCs w:val="23"/>
-          <w:lang w:val="en-US" w:eastAsia="ru-RU"/>
+          <w:lang w:eastAsia="ru-RU"/>
         </w:rPr>
       </w:pPr>
       <m:oMath>
@@ -963,7 +933,7 @@
             <w:color w:val="2C2D30"/>
             <w:sz w:val="23"/>
             <w:szCs w:val="23"/>
-            <w:lang w:val="en-US" w:eastAsia="ru-RU"/>
+            <w:lang w:eastAsia="ru-RU"/>
           </w:rPr>
           <m:t xml:space="preserve">= </m:t>
         </m:r>
@@ -1037,7 +1007,7 @@
                 <w:color w:val="2C2D30"/>
                 <w:sz w:val="23"/>
                 <w:szCs w:val="23"/>
-                <w:lang w:val="en-US" w:eastAsia="ru-RU"/>
+                <w:lang w:eastAsia="ru-RU"/>
               </w:rPr>
               <m:t>!</m:t>
             </m:r>
@@ -1049,7 +1019,7 @@
             <w:color w:val="2C2D30"/>
             <w:sz w:val="23"/>
             <w:szCs w:val="23"/>
-            <w:lang w:val="en-US" w:eastAsia="ru-RU"/>
+            <w:lang w:eastAsia="ru-RU"/>
           </w:rPr>
           <m:t>*</m:t>
         </m:r>
@@ -1085,7 +1055,7 @@
                 <w:color w:val="2C2D30"/>
                 <w:sz w:val="23"/>
                 <w:szCs w:val="23"/>
-                <w:lang w:val="en-US" w:eastAsia="ru-RU"/>
+                <w:lang w:eastAsia="ru-RU"/>
               </w:rPr>
               <m:t>-</m:t>
             </m:r>
@@ -1109,7 +1079,7 @@
           <w:color w:val="2C2D30"/>
           <w:sz w:val="23"/>
           <w:szCs w:val="23"/>
-          <w:lang w:val="en-US" w:eastAsia="ru-RU"/>
+          <w:lang w:eastAsia="ru-RU"/>
         </w:rPr>
         <w:t xml:space="preserve">;  </w:t>
       </w:r>
@@ -1130,9 +1100,8 @@
           <w:sz w:val="23"/>
           <w:szCs w:val="23"/>
           <w:shd w:val="clear" w:color="auto" w:fill="FFFFFF"/>
-          <w:lang w:val="en-US"/>
-        </w:rPr>
-        <w:t xml:space="preserve"> = p*n</w:t>
+        </w:rPr>
+        <w:t xml:space="preserve"> = </w:t>
       </w:r>
       <w:r>
         <w:rPr>
@@ -1143,7 +1112,7 @@
           <w:shd w:val="clear" w:color="auto" w:fill="FFFFFF"/>
           <w:lang w:val="en-US"/>
         </w:rPr>
-        <w:t xml:space="preserve">; </w:t>
+        <w:t>p</w:t>
       </w:r>
       <w:r>
         <w:rPr>
@@ -1152,9 +1121,50 @@
           <w:sz w:val="23"/>
           <w:szCs w:val="23"/>
           <w:shd w:val="clear" w:color="auto" w:fill="FFFFFF"/>
+        </w:rPr>
+        <w:t>*</w:t>
+      </w:r>
+      <w:r>
+        <w:rPr>
+          <w:rFonts w:ascii="YS Text" w:hAnsi="YS Text"/>
+          <w:color w:val="000000"/>
+          <w:sz w:val="23"/>
+          <w:szCs w:val="23"/>
+          <w:shd w:val="clear" w:color="auto" w:fill="FFFFFF"/>
           <w:lang w:val="en-US"/>
         </w:rPr>
-        <w:t>e = 2,7</w:t>
+        <w:t>n</w:t>
+      </w:r>
+      <w:r>
+        <w:rPr>
+          <w:rFonts w:ascii="YS Text" w:hAnsi="YS Text"/>
+          <w:color w:val="000000"/>
+          <w:sz w:val="23"/>
+          <w:szCs w:val="23"/>
+          <w:shd w:val="clear" w:color="auto" w:fill="FFFFFF"/>
+        </w:rPr>
+        <w:t xml:space="preserve">; </w:t>
+      </w:r>
+      <w:r>
+        <w:rPr>
+          <w:rFonts w:ascii="YS Text" w:hAnsi="YS Text"/>
+          <w:color w:val="000000"/>
+          <w:sz w:val="23"/>
+          <w:szCs w:val="23"/>
+          <w:shd w:val="clear" w:color="auto" w:fill="FFFFFF"/>
+          <w:lang w:val="en-US"/>
+        </w:rPr>
+        <w:t>e</w:t>
+      </w:r>
+      <w:r>
+        <w:rPr>
+          <w:rFonts w:ascii="YS Text" w:hAnsi="YS Text"/>
+          <w:color w:val="000000"/>
+          <w:sz w:val="23"/>
+          <w:szCs w:val="23"/>
+          <w:shd w:val="clear" w:color="auto" w:fill="FFFFFF"/>
+        </w:rPr>
+        <w:t xml:space="preserve"> = 2,7</w:t>
       </w:r>
     </w:p>
     <w:p>
@@ -1236,13 +1246,7 @@
             <w:rPr>
               <w:rFonts w:ascii="Cambria Math" w:hAnsi="Cambria Math"/>
             </w:rPr>
-            <m:t>=np</m:t>
-          </m:r>
-          <m:r>
-            <w:rPr>
-              <w:rFonts w:ascii="Cambria Math" w:hAnsi="Cambria Math"/>
-            </w:rPr>
-            <m:t>q</m:t>
+            <m:t>=npq</m:t>
           </m:r>
         </m:oMath>
       </m:oMathPara>
@@ -1302,7 +1306,14 @@
         </m:oMath>
       </m:oMathPara>
     </w:p>
-    <w:p/>
+    <w:p>
+      <w:r>
+        <w:sym w:font="Symbol" w:char="F073"/>
+      </w:r>
+      <w:r>
+        <w:t xml:space="preserve"> - среднее квадратичное отклонение</w:t>
+      </w:r>
+    </w:p>
     <w:p>
       <w:pPr>
         <w:numPr>
@@ -1377,17 +1388,7 @@
                   <w:szCs w:val="23"/>
                   <w:lang w:eastAsia="ru-RU"/>
                 </w:rPr>
-                <m:t>X=</m:t>
-              </m:r>
-              <m:r>
-                <w:rPr>
-                  <w:rFonts w:ascii="Cambria Math" w:eastAsiaTheme="minorEastAsia" w:hAnsi="Cambria Math"/>
-                  <w:color w:val="2C2D30"/>
-                  <w:sz w:val="23"/>
-                  <w:szCs w:val="23"/>
-                  <w:lang w:eastAsia="ru-RU"/>
-                </w:rPr>
-                <m:t>85</m:t>
+                <m:t>X=85</m:t>
               </m:r>
             </m:e>
           </m:d>
@@ -1716,17 +1717,7 @@
                 <w:szCs w:val="23"/>
                 <w:lang w:eastAsia="ru-RU"/>
               </w:rPr>
-              <m:t>0</m:t>
-            </m:r>
-            <m:r>
-              <w:rPr>
-                <w:rFonts w:ascii="Cambria Math" w:eastAsia="Times New Roman" w:hAnsi="Cambria Math" w:cs="Times New Roman"/>
-                <w:color w:val="2C2D30"/>
-                <w:sz w:val="23"/>
-                <w:szCs w:val="23"/>
-                <w:lang w:eastAsia="ru-RU"/>
-              </w:rPr>
-              <m:t>!</m:t>
+              <m:t>0!</m:t>
             </m:r>
           </m:den>
         </m:f>
@@ -1774,17 +1765,7 @@
                 <w:szCs w:val="23"/>
                 <w:lang w:eastAsia="ru-RU"/>
               </w:rPr>
-              <m:t>-</m:t>
-            </m:r>
-            <m:r>
-              <w:rPr>
-                <w:rFonts w:ascii="Cambria Math" w:eastAsia="Times New Roman" w:hAnsi="Cambria Math" w:cs="Times New Roman"/>
-                <w:color w:val="2C2D30"/>
-                <w:sz w:val="23"/>
-                <w:szCs w:val="23"/>
-                <w:lang w:eastAsia="ru-RU"/>
-              </w:rPr>
-              <m:t>2</m:t>
+              <m:t>-2</m:t>
             </m:r>
           </m:sup>
         </m:sSup>
@@ -1924,17 +1905,7 @@
                 <w:szCs w:val="23"/>
                 <w:lang w:eastAsia="ru-RU"/>
               </w:rPr>
-              <m:t>2</m:t>
-            </m:r>
-            <m:r>
-              <w:rPr>
-                <w:rFonts w:ascii="Cambria Math" w:eastAsia="Times New Roman" w:hAnsi="Cambria Math" w:cs="Times New Roman"/>
-                <w:color w:val="2C2D30"/>
-                <w:sz w:val="23"/>
-                <w:szCs w:val="23"/>
-                <w:lang w:eastAsia="ru-RU"/>
-              </w:rPr>
-              <m:t>!</m:t>
+              <m:t>2!</m:t>
             </m:r>
           </m:den>
         </m:f>
@@ -1982,17 +1953,7 @@
                 <w:szCs w:val="23"/>
                 <w:lang w:eastAsia="ru-RU"/>
               </w:rPr>
-              <m:t>-</m:t>
-            </m:r>
-            <m:r>
-              <w:rPr>
-                <w:rFonts w:ascii="Cambria Math" w:eastAsia="Times New Roman" w:hAnsi="Cambria Math" w:cs="Times New Roman"/>
-                <w:color w:val="2C2D30"/>
-                <w:sz w:val="23"/>
-                <w:szCs w:val="23"/>
-                <w:lang w:eastAsia="ru-RU"/>
-              </w:rPr>
-              <m:t>2</m:t>
+              <m:t>-2</m:t>
             </m:r>
           </m:sup>
         </m:sSup>
@@ -2580,16 +2541,7 @@
                 <w:szCs w:val="32"/>
                 <w:lang w:val="en-US"/>
               </w:rPr>
-              <m:t>1</m:t>
-            </m:r>
-            <m:r>
-              <w:rPr>
-                <w:rFonts w:ascii="Cambria Math" w:eastAsiaTheme="minorEastAsia" w:hAnsi="Cambria Math"/>
-                <w:sz w:val="32"/>
-                <w:szCs w:val="32"/>
-                <w:lang w:val="en-US"/>
-              </w:rPr>
-              <m:t>0</m:t>
+              <m:t>10</m:t>
             </m:r>
           </m:den>
         </m:f>
@@ -2667,7 +2619,7 @@
                     <w:color w:val="2C2D30"/>
                     <w:sz w:val="32"/>
                     <w:szCs w:val="32"/>
-                    <w:lang w:eastAsia="ru-RU"/>
+                    <w:lang w:val="en-US" w:eastAsia="ru-RU"/>
                   </w:rPr>
                   <m:t>7</m:t>
                 </m:r>
@@ -2679,7 +2631,7 @@
                     <w:color w:val="2C2D30"/>
                     <w:sz w:val="32"/>
                     <w:szCs w:val="32"/>
-                    <w:lang w:eastAsia="ru-RU"/>
+                    <w:lang w:val="en-US" w:eastAsia="ru-RU"/>
                   </w:rPr>
                   <m:t>2</m:t>
                 </m:r>
@@ -2719,7 +2671,7 @@
                     <w:color w:val="2C2D30"/>
                     <w:sz w:val="32"/>
                     <w:szCs w:val="32"/>
-                    <w:lang w:eastAsia="ru-RU"/>
+                    <w:lang w:val="en-US" w:eastAsia="ru-RU"/>
                   </w:rPr>
                   <m:t>10</m:t>
                 </m:r>
@@ -2731,7 +2683,7 @@
                     <w:color w:val="2C2D30"/>
                     <w:sz w:val="32"/>
                     <w:szCs w:val="32"/>
-                    <w:lang w:eastAsia="ru-RU"/>
+                    <w:lang w:val="en-US" w:eastAsia="ru-RU"/>
                   </w:rPr>
                   <m:t>2</m:t>
                 </m:r>
@@ -2795,7 +2747,7 @@
                     <w:color w:val="2C2D30"/>
                     <w:sz w:val="32"/>
                     <w:szCs w:val="32"/>
-                    <w:lang w:eastAsia="ru-RU"/>
+                    <w:lang w:val="en-US" w:eastAsia="ru-RU"/>
                   </w:rPr>
                   <m:t>9</m:t>
                 </m:r>
@@ -2807,7 +2759,7 @@
                     <w:color w:val="2C2D30"/>
                     <w:sz w:val="32"/>
                     <w:szCs w:val="32"/>
-                    <w:lang w:eastAsia="ru-RU"/>
+                    <w:lang w:val="en-US" w:eastAsia="ru-RU"/>
                   </w:rPr>
                   <m:t>2</m:t>
                 </m:r>
@@ -2847,7 +2799,7 @@
                     <w:color w:val="2C2D30"/>
                     <w:sz w:val="32"/>
                     <w:szCs w:val="32"/>
-                    <w:lang w:eastAsia="ru-RU"/>
+                    <w:lang w:val="en-US" w:eastAsia="ru-RU"/>
                   </w:rPr>
                   <m:t>11</m:t>
                 </m:r>
@@ -2859,7 +2811,7 @@
                     <w:color w:val="2C2D30"/>
                     <w:sz w:val="32"/>
                     <w:szCs w:val="32"/>
-                    <w:lang w:eastAsia="ru-RU"/>
+                    <w:lang w:val="en-US" w:eastAsia="ru-RU"/>
                   </w:rPr>
                   <m:t>2</m:t>
                 </m:r>
@@ -3398,17 +3350,7 @@
                     <w:szCs w:val="32"/>
                     <w:lang w:val="en-US" w:eastAsia="ru-RU"/>
                   </w:rPr>
-                  <m:t>1</m:t>
-                </m:r>
-                <m:r>
-                  <w:rPr>
-                    <w:rFonts w:ascii="Cambria Math" w:eastAsiaTheme="minorEastAsia" w:hAnsi="Cambria Math"/>
-                    <w:color w:val="2C2D30"/>
-                    <w:sz w:val="32"/>
-                    <w:szCs w:val="32"/>
-                    <w:lang w:val="en-US" w:eastAsia="ru-RU"/>
-                  </w:rPr>
-                  <m:t>0</m:t>
+                  <m:t>10</m:t>
                 </m:r>
               </m:sub>
               <m:sup>
@@ -4648,10 +4590,18 @@
     <w:pitch w:val="default"/>
   </w:font>
   <w:font w:name="Roboto">
+    <w:altName w:val="Arial"/>
     <w:charset w:val="00"/>
     <w:family w:val="auto"/>
     <w:pitch w:val="variable"/>
     <w:sig w:usb0="E00002FF" w:usb1="5000205B" w:usb2="00000020" w:usb3="00000000" w:csb0="0000019F" w:csb1="00000000"/>
+  </w:font>
+  <w:font w:name="Symbol">
+    <w:panose1 w:val="05050102010706020507"/>
+    <w:charset w:val="02"/>
+    <w:family w:val="roman"/>
+    <w:pitch w:val="variable"/>
+    <w:sig w:usb0="00000000" w:usb1="10000000" w:usb2="00000000" w:usb3="00000000" w:csb0="80000000" w:csb1="00000000"/>
   </w:font>
   <w:font w:name="Calibri Light">
     <w:panose1 w:val="020F0302020204030204"/>
@@ -4682,6 +4632,7 @@
     <w:rsid w:val="000B0383"/>
     <w:rsid w:val="00106070"/>
     <w:rsid w:val="00BB251B"/>
+    <w:rsid w:val="00DA5485"/>
     <w:rsid w:val="00FE787A"/>
   </w:rsids>
   <m:mathPr>
